--- a/Campanha/Campanha do candidato - apresentacao.docx
+++ b/Campanha/Campanha do candidato - apresentacao.docx
@@ -1,6 +1,6 @@
 
 <file path=word/document.xml><?xml version="1.0" encoding="utf-8"?>
-<w:document xmlns:wpc="http://schemas.microsoft.com/office/word/2010/wordprocessingCanvas" xmlns:cx="http://schemas.microsoft.com/office/drawing/2014/chartex" xmlns:cx1="http://schemas.microsoft.com/office/drawing/2015/9/8/chartex" xmlns:cx2="http://schemas.microsoft.com/office/drawing/2015/10/21/chartex" xmlns:cx3="http://schemas.microsoft.com/office/drawing/2016/5/9/chartex" xmlns:cx4="http://schemas.microsoft.com/office/drawing/2016/5/10/chartex" xmlns:cx5="http://schemas.microsoft.com/office/drawing/2016/5/11/chartex" xmlns:cx6="http://schemas.microsoft.com/office/drawing/2016/5/12/chartex" xmlns:cx7="http://schemas.microsoft.com/office/drawing/2016/5/13/chartex" xmlns:cx8="http://schemas.microsoft.com/office/drawing/2016/5/14/chartex" xmlns:mc="http://schemas.openxmlformats.org/markup-compatibility/2006" xmlns:aink="http://schemas.microsoft.com/office/drawing/2016/ink" xmlns:am3d="http://schemas.microsoft.com/office/drawing/2017/model3d" xmlns:o="urn:schemas-microsoft-com:office:office" xmlns:r="http://schemas.openxmlformats.org/officeDocument/2006/relationships" xmlns:m="http://schemas.openxmlformats.org/officeDocument/2006/math" xmlns:v="urn:schemas-microsoft-com:vml" xmlns:wp14="http://schemas.microsoft.com/office/word/2010/wordprocessingDrawing" xmlns:wp="http://schemas.openxmlformats.org/drawingml/2006/wordprocessingDrawing" xmlns:w10="urn:schemas-microsoft-com:office:word" xmlns:w="http://schemas.openxmlformats.org/wordprocessingml/2006/main" xmlns:w14="http://schemas.microsoft.com/office/word/2010/wordml" xmlns:w15="http://schemas.microsoft.com/office/word/2012/wordml" xmlns:w16cex="http://schemas.microsoft.com/office/word/2018/wordml/cex" xmlns:w16cid="http://schemas.microsoft.com/office/word/2016/wordml/cid" xmlns:w16="http://schemas.microsoft.com/office/word/2018/wordml" xmlns:w16se="http://schemas.microsoft.com/office/word/2015/wordml/symex" xmlns:wpg="http://schemas.microsoft.com/office/word/2010/wordprocessingGroup" xmlns:wpi="http://schemas.microsoft.com/office/word/2010/wordprocessingInk" xmlns:wne="http://schemas.microsoft.com/office/word/2006/wordml" xmlns:wps="http://schemas.microsoft.com/office/word/2010/wordprocessingShape" mc:Ignorable="w14 w15 w16se w16cid w16 w16cex wp14">
+<w:document xmlns:wpc="http://schemas.microsoft.com/office/word/2010/wordprocessingCanvas" xmlns:cx="http://schemas.microsoft.com/office/drawing/2014/chartex" xmlns:cx1="http://schemas.microsoft.com/office/drawing/2015/9/8/chartex" xmlns:mc="http://schemas.openxmlformats.org/markup-compatibility/2006" xmlns:o="urn:schemas-microsoft-com:office:office" xmlns:r="http://schemas.openxmlformats.org/officeDocument/2006/relationships" xmlns:m="http://schemas.openxmlformats.org/officeDocument/2006/math" xmlns:v="urn:schemas-microsoft-com:vml" xmlns:wp14="http://schemas.microsoft.com/office/word/2010/wordprocessingDrawing" xmlns:wp="http://schemas.openxmlformats.org/drawingml/2006/wordprocessingDrawing" xmlns:w10="urn:schemas-microsoft-com:office:word" xmlns:w="http://schemas.openxmlformats.org/wordprocessingml/2006/main" xmlns:w14="http://schemas.microsoft.com/office/word/2010/wordml" xmlns:w15="http://schemas.microsoft.com/office/word/2012/wordml" xmlns:w16se="http://schemas.microsoft.com/office/word/2015/wordml/symex" xmlns:wpg="http://schemas.microsoft.com/office/word/2010/wordprocessingGroup" xmlns:wpi="http://schemas.microsoft.com/office/word/2010/wordprocessingInk" xmlns:wne="http://schemas.microsoft.com/office/word/2006/wordml" xmlns:wps="http://schemas.microsoft.com/office/word/2010/wordprocessingShape" mc:Ignorable="w14 w15 w16se wp14">
   <w:body>
     <w:p>
       <w:pPr>
@@ -23,17 +23,19 @@
           <w:szCs w:val="44"/>
         </w:rPr>
       </w:pPr>
+      <w:bookmarkStart w:id="0" w:name="_GoBack"/>
       <w:r>
         <w:rPr>
           <w:rFonts w:ascii="Arial" w:eastAsia="Arial" w:hAnsi="Arial" w:cs="Arial"/>
           <w:noProof/>
           <w:sz w:val="24"/>
           <w:szCs w:val="24"/>
+          <w:lang w:eastAsia="pt-BR"/>
         </w:rPr>
         <w:drawing>
-          <wp:inline distT="0" distB="0" distL="0" distR="0" wp14:anchorId="6BAC216E" wp14:editId="4E17A1FC">
-            <wp:extent cx="6120765" cy="4080510"/>
-            <wp:effectExtent l="0" t="0" r="0" b="0"/>
+          <wp:inline distT="0" distB="0" distL="0" distR="0" wp14:anchorId="6BAC216E" wp14:editId="0DF79FEC">
+            <wp:extent cx="5672138" cy="3781425"/>
+            <wp:effectExtent l="0" t="0" r="5080" b="0"/>
             <wp:docPr id="1" name="Imagem 1"/>
             <wp:cNvGraphicFramePr>
               <a:graphicFrameLocks xmlns:a="http://schemas.openxmlformats.org/drawingml/2006/main" noChangeAspect="1"/>
@@ -60,7 +62,7 @@
                   <pic:spPr>
                     <a:xfrm>
                       <a:off x="0" y="0"/>
-                      <a:ext cx="6120765" cy="4080510"/>
+                      <a:ext cx="5673679" cy="3782452"/>
                     </a:xfrm>
                     <a:prstGeom prst="rect">
                       <a:avLst/>
@@ -72,6 +74,7 @@
           </wp:inline>
         </w:drawing>
       </w:r>
+      <w:bookmarkEnd w:id="0"/>
     </w:p>
     <w:p>
       <w:pPr>
@@ -328,6 +331,7 @@
         <w:jc w:val="both"/>
       </w:pPr>
       <w:r>
+        <w:lastRenderedPageBreak/>
         <w:t>Introdução</w:t>
       </w:r>
     </w:p>
@@ -374,7 +378,7 @@
       </w:pPr>
       <w:r>
         <w:pict w14:anchorId="4E8D11CB">
-          <v:rect id="_x0000_i1026" style="width:0;height:1.5pt" o:hralign="center" o:hrstd="t" o:hr="t" fillcolor="#a0a0a0" stroked="f"/>
+          <v:rect id="_x0000_i1025" style="width:0;height:1.5pt" o:hralign="center" o:hrstd="t" o:hr="t" fillcolor="#a0a0a0" stroked="f"/>
         </w:pict>
       </w:r>
     </w:p>
@@ -732,7 +736,7 @@
       </w:pPr>
       <w:r>
         <w:pict w14:anchorId="14F08924">
-          <v:rect id="_x0000_i1027" style="width:0;height:1.5pt" o:hralign="center" o:hrstd="t" o:hr="t" fillcolor="#a0a0a0" stroked="f"/>
+          <v:rect id="_x0000_i1026" style="width:0;height:1.5pt" o:hralign="center" o:hrstd="t" o:hr="t" fillcolor="#a0a0a0" stroked="f"/>
         </w:pict>
       </w:r>
     </w:p>
@@ -746,13 +750,12 @@
         <w:ind w:left="426"/>
         <w:jc w:val="both"/>
       </w:pPr>
-      <w:bookmarkStart w:id="0" w:name="_Hlk221389439"/>
-      <w:r>
-        <w:lastRenderedPageBreak/>
+      <w:bookmarkStart w:id="1" w:name="_Hlk221389439"/>
+      <w:r>
         <w:t>Diagnóstico e Planejamento Comunitário</w:t>
       </w:r>
     </w:p>
-    <w:bookmarkEnd w:id="0"/>
+    <w:bookmarkEnd w:id="1"/>
     <w:p>
       <w:pPr>
         <w:pStyle w:val="NormalWeb"/>
@@ -771,6 +774,7 @@
         <w:rPr>
           <w:rStyle w:val="Forte"/>
         </w:rPr>
+        <w:lastRenderedPageBreak/>
         <w:t>Situação atual – principais desafios:</w:t>
       </w:r>
     </w:p>
@@ -929,7 +933,7 @@
       </w:pPr>
       <w:r>
         <w:pict w14:anchorId="6AC9EF3C">
-          <v:rect id="_x0000_i1028" style="width:0;height:1.5pt" o:hralign="center" o:hrstd="t" o:hr="t" fillcolor="#a0a0a0" stroked="f"/>
+          <v:rect id="_x0000_i1027" style="width:0;height:1.5pt" o:hralign="center" o:hrstd="t" o:hr="t" fillcolor="#a0a0a0" stroked="f"/>
         </w:pict>
       </w:r>
     </w:p>
@@ -1026,7 +1030,7 @@
       </w:pPr>
       <w:r>
         <w:pict w14:anchorId="5FEBC3BC">
-          <v:rect id="_x0000_i1029" style="width:0;height:1.5pt" o:hralign="center" o:hrstd="t" o:hr="t" fillcolor="#a0a0a0" stroked="f"/>
+          <v:rect id="_x0000_i1028" style="width:0;height:1.5pt" o:hralign="center" o:hrstd="t" o:hr="t" fillcolor="#a0a0a0" stroked="f"/>
         </w:pict>
       </w:r>
     </w:p>
@@ -1111,7 +1115,7 @@
       </w:pPr>
       <w:r>
         <w:pict w14:anchorId="72C0F5B6">
-          <v:rect id="_x0000_i1030" style="width:0;height:1.5pt" o:hralign="center" o:hrstd="t" o:hr="t" fillcolor="#a0a0a0" stroked="f"/>
+          <v:rect id="_x0000_i1029" style="width:0;height:1.5pt" o:hralign="center" o:hrstd="t" o:hr="t" fillcolor="#a0a0a0" stroked="f"/>
         </w:pict>
       </w:r>
     </w:p>
@@ -1126,7 +1130,6 @@
         <w:jc w:val="both"/>
       </w:pPr>
       <w:r>
-        <w:lastRenderedPageBreak/>
         <w:t>Infraestrutura e Serviços Essenciais</w:t>
       </w:r>
     </w:p>
@@ -1179,6 +1182,7 @@
         <w:jc w:val="both"/>
       </w:pPr>
       <w:r>
+        <w:lastRenderedPageBreak/>
         <w:t>Investimento progressivo em energia fotovoltaica;</w:t>
       </w:r>
     </w:p>
@@ -1201,7 +1205,7 @@
       </w:pPr>
       <w:r>
         <w:pict w14:anchorId="6F9F2EF7">
-          <v:rect id="_x0000_i1031" style="width:0;height:1.5pt" o:hralign="center" o:hrstd="t" o:hr="t" fillcolor="#a0a0a0" stroked="f"/>
+          <v:rect id="_x0000_i1030" style="width:0;height:1.5pt" o:hralign="center" o:hrstd="t" o:hr="t" fillcolor="#a0a0a0" stroked="f"/>
         </w:pict>
       </w:r>
     </w:p>
@@ -1289,7 +1293,7 @@
       </w:pPr>
       <w:r>
         <w:pict w14:anchorId="48D9B0A4">
-          <v:rect id="_x0000_i1032" style="width:0;height:1.5pt" o:hralign="center" o:hrstd="t" o:hr="t" fillcolor="#a0a0a0" stroked="f"/>
+          <v:rect id="_x0000_i1031" style="width:0;height:1.5pt" o:hralign="center" o:hrstd="t" o:hr="t" fillcolor="#a0a0a0" stroked="f"/>
         </w:pict>
       </w:r>
     </w:p>
@@ -1378,7 +1382,7 @@
       </w:pPr>
       <w:r>
         <w:pict w14:anchorId="625A679B">
-          <v:rect id="_x0000_i1033" style="width:0;height:1.5pt" o:hralign="center" o:hrstd="t" o:hr="t" fillcolor="#a0a0a0" stroked="f"/>
+          <v:rect id="_x0000_i1032" style="width:0;height:1.5pt" o:hralign="center" o:hrstd="t" o:hr="t" fillcolor="#a0a0a0" stroked="f"/>
         </w:pict>
       </w:r>
     </w:p>
@@ -1473,7 +1477,7 @@
       </w:pPr>
       <w:r>
         <w:pict w14:anchorId="414591F4">
-          <v:rect id="_x0000_i1034" style="width:0;height:1.5pt" o:hralign="center" o:hrstd="t" o:hr="t" fillcolor="#a0a0a0" stroked="f"/>
+          <v:rect id="_x0000_i1033" style="width:0;height:1.5pt" o:hralign="center" o:hrstd="t" o:hr="t" fillcolor="#a0a0a0" stroked="f"/>
         </w:pict>
       </w:r>
     </w:p>
@@ -1488,7 +1492,6 @@
         <w:jc w:val="both"/>
       </w:pPr>
       <w:r>
-        <w:lastRenderedPageBreak/>
         <w:t>Comunicação e Participação</w:t>
       </w:r>
     </w:p>
@@ -1549,8 +1552,9 @@
         <w:jc w:val="both"/>
       </w:pPr>
       <w:r>
+        <w:lastRenderedPageBreak/>
         <w:pict w14:anchorId="24FD2605">
-          <v:rect id="_x0000_i1035" style="width:0;height:1.5pt" o:hralign="center" o:hrstd="t" o:hr="t" fillcolor="#a0a0a0" stroked="f"/>
+          <v:rect id="_x0000_i1034" style="width:0;height:1.5pt" o:hralign="center" o:hrstd="t" o:hr="t" fillcolor="#a0a0a0" stroked="f"/>
         </w:pict>
       </w:r>
     </w:p>
@@ -1626,7 +1630,7 @@
       </w:pPr>
       <w:r>
         <w:pict w14:anchorId="1EA84245">
-          <v:rect id="_x0000_i1036" style="width:0;height:1.5pt" o:hralign="center" o:hrstd="t" o:hr="t" fillcolor="#a0a0a0" stroked="f"/>
+          <v:rect id="_x0000_i1035" style="width:0;height:1.5pt" o:hralign="center" o:hrstd="t" o:hr="t" fillcolor="#a0a0a0" stroked="f"/>
         </w:pict>
       </w:r>
     </w:p>
@@ -1852,7 +1856,7 @@
       </w:r>
       <w:r>
         <w:pict w14:anchorId="303A563E">
-          <v:rect id="_x0000_i1037" style="width:0;height:1.5pt" o:hralign="center" o:hrstd="t" o:hr="t" fillcolor="#a0a0a0" stroked="f"/>
+          <v:rect id="_x0000_i1036" style="width:0;height:1.5pt" o:hralign="center" o:hrstd="t" o:hr="t" fillcolor="#a0a0a0" stroked="f"/>
         </w:pict>
       </w:r>
     </w:p>
@@ -1867,7 +1871,6 @@
         <w:jc w:val="both"/>
       </w:pPr>
       <w:r>
-        <w:lastRenderedPageBreak/>
         <w:t>Compromisso Final</w:t>
       </w:r>
     </w:p>
@@ -1898,6 +1901,7 @@
         <w:jc w:val="both"/>
       </w:pPr>
       <w:r>
+        <w:lastRenderedPageBreak/>
         <w:t>Uma gestão baseada na união, na experiência e no compromisso com o bem comum.</w:t>
       </w:r>
     </w:p>
@@ -2077,7 +2081,7 @@
 </file>
 
 <file path=word/endnotes.xml><?xml version="1.0" encoding="utf-8"?>
-<w:endnotes xmlns:wpc="http://schemas.microsoft.com/office/word/2010/wordprocessingCanvas" xmlns:cx="http://schemas.microsoft.com/office/drawing/2014/chartex" xmlns:cx1="http://schemas.microsoft.com/office/drawing/2015/9/8/chartex" xmlns:cx2="http://schemas.microsoft.com/office/drawing/2015/10/21/chartex" xmlns:cx3="http://schemas.microsoft.com/office/drawing/2016/5/9/chartex" xmlns:cx4="http://schemas.microsoft.com/office/drawing/2016/5/10/chartex" xmlns:cx5="http://schemas.microsoft.com/office/drawing/2016/5/11/chartex" xmlns:cx6="http://schemas.microsoft.com/office/drawing/2016/5/12/chartex" xmlns:cx7="http://schemas.microsoft.com/office/drawing/2016/5/13/chartex" xmlns:cx8="http://schemas.microsoft.com/office/drawing/2016/5/14/chartex" xmlns:mc="http://schemas.openxmlformats.org/markup-compatibility/2006" xmlns:aink="http://schemas.microsoft.com/office/drawing/2016/ink" xmlns:am3d="http://schemas.microsoft.com/office/drawing/2017/model3d" xmlns:o="urn:schemas-microsoft-com:office:office" xmlns:r="http://schemas.openxmlformats.org/officeDocument/2006/relationships" xmlns:m="http://schemas.openxmlformats.org/officeDocument/2006/math" xmlns:v="urn:schemas-microsoft-com:vml" xmlns:wp14="http://schemas.microsoft.com/office/word/2010/wordprocessingDrawing" xmlns:wp="http://schemas.openxmlformats.org/drawingml/2006/wordprocessingDrawing" xmlns:w10="urn:schemas-microsoft-com:office:word" xmlns:w="http://schemas.openxmlformats.org/wordprocessingml/2006/main" xmlns:w14="http://schemas.microsoft.com/office/word/2010/wordml" xmlns:w15="http://schemas.microsoft.com/office/word/2012/wordml" xmlns:w16cex="http://schemas.microsoft.com/office/word/2018/wordml/cex" xmlns:w16cid="http://schemas.microsoft.com/office/word/2016/wordml/cid" xmlns:w16="http://schemas.microsoft.com/office/word/2018/wordml" xmlns:w16se="http://schemas.microsoft.com/office/word/2015/wordml/symex" xmlns:wpg="http://schemas.microsoft.com/office/word/2010/wordprocessingGroup" xmlns:wpi="http://schemas.microsoft.com/office/word/2010/wordprocessingInk" xmlns:wne="http://schemas.microsoft.com/office/word/2006/wordml" xmlns:wps="http://schemas.microsoft.com/office/word/2010/wordprocessingShape" mc:Ignorable="w14 w15 w16se w16cid w16 w16cex wp14">
+<w:endnotes xmlns:wpc="http://schemas.microsoft.com/office/word/2010/wordprocessingCanvas" xmlns:cx="http://schemas.microsoft.com/office/drawing/2014/chartex" xmlns:cx1="http://schemas.microsoft.com/office/drawing/2015/9/8/chartex" xmlns:mc="http://schemas.openxmlformats.org/markup-compatibility/2006" xmlns:o="urn:schemas-microsoft-com:office:office" xmlns:r="http://schemas.openxmlformats.org/officeDocument/2006/relationships" xmlns:m="http://schemas.openxmlformats.org/officeDocument/2006/math" xmlns:v="urn:schemas-microsoft-com:vml" xmlns:wp14="http://schemas.microsoft.com/office/word/2010/wordprocessingDrawing" xmlns:wp="http://schemas.openxmlformats.org/drawingml/2006/wordprocessingDrawing" xmlns:w10="urn:schemas-microsoft-com:office:word" xmlns:w="http://schemas.openxmlformats.org/wordprocessingml/2006/main" xmlns:w14="http://schemas.microsoft.com/office/word/2010/wordml" xmlns:w15="http://schemas.microsoft.com/office/word/2012/wordml" xmlns:w16se="http://schemas.microsoft.com/office/word/2015/wordml/symex" xmlns:wpg="http://schemas.microsoft.com/office/word/2010/wordprocessingGroup" xmlns:wpi="http://schemas.microsoft.com/office/word/2010/wordprocessingInk" xmlns:wne="http://schemas.microsoft.com/office/word/2006/wordml" xmlns:wps="http://schemas.microsoft.com/office/word/2010/wordprocessingShape" mc:Ignorable="w14 w15 w16se wp14">
   <w:endnote w:type="separator" w:id="-1">
     <w:p>
       <w:pPr>
@@ -2102,7 +2106,7 @@
 </file>
 
 <file path=word/footer1.xml><?xml version="1.0" encoding="utf-8"?>
-<w:ftr xmlns:wpc="http://schemas.microsoft.com/office/word/2010/wordprocessingCanvas" xmlns:cx="http://schemas.microsoft.com/office/drawing/2014/chartex" xmlns:cx1="http://schemas.microsoft.com/office/drawing/2015/9/8/chartex" xmlns:cx2="http://schemas.microsoft.com/office/drawing/2015/10/21/chartex" xmlns:cx3="http://schemas.microsoft.com/office/drawing/2016/5/9/chartex" xmlns:cx4="http://schemas.microsoft.com/office/drawing/2016/5/10/chartex" xmlns:cx5="http://schemas.microsoft.com/office/drawing/2016/5/11/chartex" xmlns:cx6="http://schemas.microsoft.com/office/drawing/2016/5/12/chartex" xmlns:cx7="http://schemas.microsoft.com/office/drawing/2016/5/13/chartex" xmlns:cx8="http://schemas.microsoft.com/office/drawing/2016/5/14/chartex" xmlns:mc="http://schemas.openxmlformats.org/markup-compatibility/2006" xmlns:aink="http://schemas.microsoft.com/office/drawing/2016/ink" xmlns:am3d="http://schemas.microsoft.com/office/drawing/2017/model3d" xmlns:o="urn:schemas-microsoft-com:office:office" xmlns:r="http://schemas.openxmlformats.org/officeDocument/2006/relationships" xmlns:m="http://schemas.openxmlformats.org/officeDocument/2006/math" xmlns:v="urn:schemas-microsoft-com:vml" xmlns:wp14="http://schemas.microsoft.com/office/word/2010/wordprocessingDrawing" xmlns:wp="http://schemas.openxmlformats.org/drawingml/2006/wordprocessingDrawing" xmlns:w10="urn:schemas-microsoft-com:office:word" xmlns:w="http://schemas.openxmlformats.org/wordprocessingml/2006/main" xmlns:w14="http://schemas.microsoft.com/office/word/2010/wordml" xmlns:w15="http://schemas.microsoft.com/office/word/2012/wordml" xmlns:w16cex="http://schemas.microsoft.com/office/word/2018/wordml/cex" xmlns:w16cid="http://schemas.microsoft.com/office/word/2016/wordml/cid" xmlns:w16="http://schemas.microsoft.com/office/word/2018/wordml" xmlns:w16se="http://schemas.microsoft.com/office/word/2015/wordml/symex" xmlns:wpg="http://schemas.microsoft.com/office/word/2010/wordprocessingGroup" xmlns:wpi="http://schemas.microsoft.com/office/word/2010/wordprocessingInk" xmlns:wne="http://schemas.microsoft.com/office/word/2006/wordml" xmlns:wps="http://schemas.microsoft.com/office/word/2010/wordprocessingShape" mc:Ignorable="w14 w15 w16se w16cid w16 w16cex wp14">
+<w:ftr xmlns:wpc="http://schemas.microsoft.com/office/word/2010/wordprocessingCanvas" xmlns:cx="http://schemas.microsoft.com/office/drawing/2014/chartex" xmlns:cx1="http://schemas.microsoft.com/office/drawing/2015/9/8/chartex" xmlns:mc="http://schemas.openxmlformats.org/markup-compatibility/2006" xmlns:o="urn:schemas-microsoft-com:office:office" xmlns:r="http://schemas.openxmlformats.org/officeDocument/2006/relationships" xmlns:m="http://schemas.openxmlformats.org/officeDocument/2006/math" xmlns:v="urn:schemas-microsoft-com:vml" xmlns:wp14="http://schemas.microsoft.com/office/word/2010/wordprocessingDrawing" xmlns:wp="http://schemas.openxmlformats.org/drawingml/2006/wordprocessingDrawing" xmlns:w10="urn:schemas-microsoft-com:office:word" xmlns:w="http://schemas.openxmlformats.org/wordprocessingml/2006/main" xmlns:w14="http://schemas.microsoft.com/office/word/2010/wordml" xmlns:w15="http://schemas.microsoft.com/office/word/2012/wordml" xmlns:w16se="http://schemas.microsoft.com/office/word/2015/wordml/symex" xmlns:wpg="http://schemas.microsoft.com/office/word/2010/wordprocessingGroup" xmlns:wpi="http://schemas.microsoft.com/office/word/2010/wordprocessingInk" xmlns:wne="http://schemas.microsoft.com/office/word/2006/wordml" xmlns:wps="http://schemas.microsoft.com/office/word/2010/wordprocessingShape" mc:Ignorable="w14 w15 w16se wp14">
   <w:sdt>
     <w:sdtPr>
       <w:id w:val="237363928"/>
@@ -2215,10 +2219,11 @@
           <w:rPr>
             <w:i/>
             <w:iCs/>
+            <w:noProof/>
             <w:sz w:val="16"/>
             <w:szCs w:val="16"/>
           </w:rPr>
-          <w:t>2</w:t>
+          <w:t>6</w:t>
         </w:r>
         <w:r>
           <w:rPr>
@@ -2260,7 +2265,7 @@
 </file>
 
 <file path=word/footnotes.xml><?xml version="1.0" encoding="utf-8"?>
-<w:footnotes xmlns:wpc="http://schemas.microsoft.com/office/word/2010/wordprocessingCanvas" xmlns:cx="http://schemas.microsoft.com/office/drawing/2014/chartex" xmlns:cx1="http://schemas.microsoft.com/office/drawing/2015/9/8/chartex" xmlns:cx2="http://schemas.microsoft.com/office/drawing/2015/10/21/chartex" xmlns:cx3="http://schemas.microsoft.com/office/drawing/2016/5/9/chartex" xmlns:cx4="http://schemas.microsoft.com/office/drawing/2016/5/10/chartex" xmlns:cx5="http://schemas.microsoft.com/office/drawing/2016/5/11/chartex" xmlns:cx6="http://schemas.microsoft.com/office/drawing/2016/5/12/chartex" xmlns:cx7="http://schemas.microsoft.com/office/drawing/2016/5/13/chartex" xmlns:cx8="http://schemas.microsoft.com/office/drawing/2016/5/14/chartex" xmlns:mc="http://schemas.openxmlformats.org/markup-compatibility/2006" xmlns:aink="http://schemas.microsoft.com/office/drawing/2016/ink" xmlns:am3d="http://schemas.microsoft.com/office/drawing/2017/model3d" xmlns:o="urn:schemas-microsoft-com:office:office" xmlns:r="http://schemas.openxmlformats.org/officeDocument/2006/relationships" xmlns:m="http://schemas.openxmlformats.org/officeDocument/2006/math" xmlns:v="urn:schemas-microsoft-com:vml" xmlns:wp14="http://schemas.microsoft.com/office/word/2010/wordprocessingDrawing" xmlns:wp="http://schemas.openxmlformats.org/drawingml/2006/wordprocessingDrawing" xmlns:w10="urn:schemas-microsoft-com:office:word" xmlns:w="http://schemas.openxmlformats.org/wordprocessingml/2006/main" xmlns:w14="http://schemas.microsoft.com/office/word/2010/wordml" xmlns:w15="http://schemas.microsoft.com/office/word/2012/wordml" xmlns:w16cex="http://schemas.microsoft.com/office/word/2018/wordml/cex" xmlns:w16cid="http://schemas.microsoft.com/office/word/2016/wordml/cid" xmlns:w16="http://schemas.microsoft.com/office/word/2018/wordml" xmlns:w16se="http://schemas.microsoft.com/office/word/2015/wordml/symex" xmlns:wpg="http://schemas.microsoft.com/office/word/2010/wordprocessingGroup" xmlns:wpi="http://schemas.microsoft.com/office/word/2010/wordprocessingInk" xmlns:wne="http://schemas.microsoft.com/office/word/2006/wordml" xmlns:wps="http://schemas.microsoft.com/office/word/2010/wordprocessingShape" mc:Ignorable="w14 w15 w16se w16cid w16 w16cex wp14">
+<w:footnotes xmlns:wpc="http://schemas.microsoft.com/office/word/2010/wordprocessingCanvas" xmlns:cx="http://schemas.microsoft.com/office/drawing/2014/chartex" xmlns:cx1="http://schemas.microsoft.com/office/drawing/2015/9/8/chartex" xmlns:mc="http://schemas.openxmlformats.org/markup-compatibility/2006" xmlns:o="urn:schemas-microsoft-com:office:office" xmlns:r="http://schemas.openxmlformats.org/officeDocument/2006/relationships" xmlns:m="http://schemas.openxmlformats.org/officeDocument/2006/math" xmlns:v="urn:schemas-microsoft-com:vml" xmlns:wp14="http://schemas.microsoft.com/office/word/2010/wordprocessingDrawing" xmlns:wp="http://schemas.openxmlformats.org/drawingml/2006/wordprocessingDrawing" xmlns:w10="urn:schemas-microsoft-com:office:word" xmlns:w="http://schemas.openxmlformats.org/wordprocessingml/2006/main" xmlns:w14="http://schemas.microsoft.com/office/word/2010/wordml" xmlns:w15="http://schemas.microsoft.com/office/word/2012/wordml" xmlns:w16se="http://schemas.microsoft.com/office/word/2015/wordml/symex" xmlns:wpg="http://schemas.microsoft.com/office/word/2010/wordprocessingGroup" xmlns:wpi="http://schemas.microsoft.com/office/word/2010/wordprocessingInk" xmlns:wne="http://schemas.microsoft.com/office/word/2006/wordml" xmlns:wps="http://schemas.microsoft.com/office/word/2010/wordprocessingShape" mc:Ignorable="w14 w15 w16se wp14">
   <w:footnote w:type="separator" w:id="-1">
     <w:p>
       <w:pPr>
@@ -2285,7 +2290,7 @@
 </file>
 
 <file path=word/header1.xml><?xml version="1.0" encoding="utf-8"?>
-<w:hdr xmlns:wpc="http://schemas.microsoft.com/office/word/2010/wordprocessingCanvas" xmlns:cx="http://schemas.microsoft.com/office/drawing/2014/chartex" xmlns:cx1="http://schemas.microsoft.com/office/drawing/2015/9/8/chartex" xmlns:cx2="http://schemas.microsoft.com/office/drawing/2015/10/21/chartex" xmlns:cx3="http://schemas.microsoft.com/office/drawing/2016/5/9/chartex" xmlns:cx4="http://schemas.microsoft.com/office/drawing/2016/5/10/chartex" xmlns:cx5="http://schemas.microsoft.com/office/drawing/2016/5/11/chartex" xmlns:cx6="http://schemas.microsoft.com/office/drawing/2016/5/12/chartex" xmlns:cx7="http://schemas.microsoft.com/office/drawing/2016/5/13/chartex" xmlns:cx8="http://schemas.microsoft.com/office/drawing/2016/5/14/chartex" xmlns:mc="http://schemas.openxmlformats.org/markup-compatibility/2006" xmlns:aink="http://schemas.microsoft.com/office/drawing/2016/ink" xmlns:am3d="http://schemas.microsoft.com/office/drawing/2017/model3d" xmlns:o="urn:schemas-microsoft-com:office:office" xmlns:r="http://schemas.openxmlformats.org/officeDocument/2006/relationships" xmlns:m="http://schemas.openxmlformats.org/officeDocument/2006/math" xmlns:v="urn:schemas-microsoft-com:vml" xmlns:wp14="http://schemas.microsoft.com/office/word/2010/wordprocessingDrawing" xmlns:wp="http://schemas.openxmlformats.org/drawingml/2006/wordprocessingDrawing" xmlns:w10="urn:schemas-microsoft-com:office:word" xmlns:w="http://schemas.openxmlformats.org/wordprocessingml/2006/main" xmlns:w14="http://schemas.microsoft.com/office/word/2010/wordml" xmlns:w15="http://schemas.microsoft.com/office/word/2012/wordml" xmlns:w16cex="http://schemas.microsoft.com/office/word/2018/wordml/cex" xmlns:w16cid="http://schemas.microsoft.com/office/word/2016/wordml/cid" xmlns:w16="http://schemas.microsoft.com/office/word/2018/wordml" xmlns:w16se="http://schemas.microsoft.com/office/word/2015/wordml/symex" xmlns:wpg="http://schemas.microsoft.com/office/word/2010/wordprocessingGroup" xmlns:wpi="http://schemas.microsoft.com/office/word/2010/wordprocessingInk" xmlns:wne="http://schemas.microsoft.com/office/word/2006/wordml" xmlns:wps="http://schemas.microsoft.com/office/word/2010/wordprocessingShape" mc:Ignorable="w14 w15 w16se w16cid w16 w16cex wp14">
+<w:hdr xmlns:wpc="http://schemas.microsoft.com/office/word/2010/wordprocessingCanvas" xmlns:cx="http://schemas.microsoft.com/office/drawing/2014/chartex" xmlns:cx1="http://schemas.microsoft.com/office/drawing/2015/9/8/chartex" xmlns:mc="http://schemas.openxmlformats.org/markup-compatibility/2006" xmlns:o="urn:schemas-microsoft-com:office:office" xmlns:r="http://schemas.openxmlformats.org/officeDocument/2006/relationships" xmlns:m="http://schemas.openxmlformats.org/officeDocument/2006/math" xmlns:v="urn:schemas-microsoft-com:vml" xmlns:wp14="http://schemas.microsoft.com/office/word/2010/wordprocessingDrawing" xmlns:wp="http://schemas.openxmlformats.org/drawingml/2006/wordprocessingDrawing" xmlns:w10="urn:schemas-microsoft-com:office:word" xmlns:w="http://schemas.openxmlformats.org/wordprocessingml/2006/main" xmlns:w14="http://schemas.microsoft.com/office/word/2010/wordml" xmlns:w15="http://schemas.microsoft.com/office/word/2012/wordml" xmlns:w16se="http://schemas.microsoft.com/office/word/2015/wordml/symex" xmlns:wpg="http://schemas.microsoft.com/office/word/2010/wordprocessingGroup" xmlns:wpi="http://schemas.microsoft.com/office/word/2010/wordprocessingInk" xmlns:wne="http://schemas.microsoft.com/office/word/2006/wordml" xmlns:wps="http://schemas.microsoft.com/office/word/2010/wordprocessingShape" mc:Ignorable="w14 w15 w16se wp14">
   <w:p>
     <w:pPr>
       <w:spacing w:after="0" w:line="240" w:lineRule="auto"/>
@@ -2482,7 +2487,7 @@
             </wp:anchor>
           </w:drawing>
         </mc:Choice>
-        <mc:Fallback>
+        <mc:Fallback xmlns:w16="http://schemas.microsoft.com/office/word/2018/wordml" xmlns:w16cid="http://schemas.microsoft.com/office/word/2016/wordml/cid" xmlns:w16cex="http://schemas.microsoft.com/office/word/2018/wordml/cex" xmlns:am3d="http://schemas.microsoft.com/office/drawing/2017/model3d" xmlns:aink="http://schemas.microsoft.com/office/drawing/2016/ink" xmlns:cx8="http://schemas.microsoft.com/office/drawing/2016/5/14/chartex" xmlns:cx7="http://schemas.microsoft.com/office/drawing/2016/5/13/chartex" xmlns:cx6="http://schemas.microsoft.com/office/drawing/2016/5/12/chartex" xmlns:cx5="http://schemas.microsoft.com/office/drawing/2016/5/11/chartex" xmlns:cx4="http://schemas.microsoft.com/office/drawing/2016/5/10/chartex" xmlns:cx3="http://schemas.microsoft.com/office/drawing/2016/5/9/chartex" xmlns:cx2="http://schemas.microsoft.com/office/drawing/2015/10/21/chartex">
           <w:pict>
             <v:line w14:anchorId="51405E0D" id="Conector reto 4" o:spid="_x0000_s1026" style="position:absolute;z-index:251662336;visibility:visible;mso-wrap-style:square;mso-wrap-distance-left:9pt;mso-wrap-distance-top:0;mso-wrap-distance-right:9pt;mso-wrap-distance-bottom:0;mso-position-horizontal:absolute;mso-position-horizontal-relative:text;mso-position-vertical:absolute;mso-position-vertical-relative:text" from="5pt,11.25pt" to="483.7pt,11.25pt" o:gfxdata="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" strokecolor="black [3200]">
               <v:shadow on="t" color="black" opacity="24903f" origin=",.5" offset="0,.55556mm"/>
@@ -2509,7 +2514,7 @@
 </file>
 
 <file path=word/numbering.xml><?xml version="1.0" encoding="utf-8"?>
-<w:numbering xmlns:wpc="http://schemas.microsoft.com/office/word/2010/wordprocessingCanvas" xmlns:cx="http://schemas.microsoft.com/office/drawing/2014/chartex" xmlns:cx1="http://schemas.microsoft.com/office/drawing/2015/9/8/chartex" xmlns:cx2="http://schemas.microsoft.com/office/drawing/2015/10/21/chartex" xmlns:cx3="http://schemas.microsoft.com/office/drawing/2016/5/9/chartex" xmlns:cx4="http://schemas.microsoft.com/office/drawing/2016/5/10/chartex" xmlns:cx5="http://schemas.microsoft.com/office/drawing/2016/5/11/chartex" xmlns:cx6="http://schemas.microsoft.com/office/drawing/2016/5/12/chartex" xmlns:cx7="http://schemas.microsoft.com/office/drawing/2016/5/13/chartex" xmlns:cx8="http://schemas.microsoft.com/office/drawing/2016/5/14/chartex" xmlns:mc="http://schemas.openxmlformats.org/markup-compatibility/2006" xmlns:aink="http://schemas.microsoft.com/office/drawing/2016/ink" xmlns:am3d="http://schemas.microsoft.com/office/drawing/2017/model3d" xmlns:o="urn:schemas-microsoft-com:office:office" xmlns:r="http://schemas.openxmlformats.org/officeDocument/2006/relationships" xmlns:m="http://schemas.openxmlformats.org/officeDocument/2006/math" xmlns:v="urn:schemas-microsoft-com:vml" xmlns:wp14="http://schemas.microsoft.com/office/word/2010/wordprocessingDrawing" xmlns:wp="http://schemas.openxmlformats.org/drawingml/2006/wordprocessingDrawing" xmlns:w10="urn:schemas-microsoft-com:office:word" xmlns:w="http://schemas.openxmlformats.org/wordprocessingml/2006/main" xmlns:w14="http://schemas.microsoft.com/office/word/2010/wordml" xmlns:w15="http://schemas.microsoft.com/office/word/2012/wordml" xmlns:w16cex="http://schemas.microsoft.com/office/word/2018/wordml/cex" xmlns:w16cid="http://schemas.microsoft.com/office/word/2016/wordml/cid" xmlns:w16="http://schemas.microsoft.com/office/word/2018/wordml" xmlns:w16se="http://schemas.microsoft.com/office/word/2015/wordml/symex" xmlns:wpg="http://schemas.microsoft.com/office/word/2010/wordprocessingGroup" xmlns:wpi="http://schemas.microsoft.com/office/word/2010/wordprocessingInk" xmlns:wne="http://schemas.microsoft.com/office/word/2006/wordml" xmlns:wps="http://schemas.microsoft.com/office/word/2010/wordprocessingShape" mc:Ignorable="w14 w15 w16se w16cid w16 w16cex wp14">
+<w:numbering xmlns:wpc="http://schemas.microsoft.com/office/word/2010/wordprocessingCanvas" xmlns:cx="http://schemas.microsoft.com/office/drawing/2014/chartex" xmlns:cx1="http://schemas.microsoft.com/office/drawing/2015/9/8/chartex" xmlns:mc="http://schemas.openxmlformats.org/markup-compatibility/2006" xmlns:o="urn:schemas-microsoft-com:office:office" xmlns:r="http://schemas.openxmlformats.org/officeDocument/2006/relationships" xmlns:m="http://schemas.openxmlformats.org/officeDocument/2006/math" xmlns:v="urn:schemas-microsoft-com:vml" xmlns:wp14="http://schemas.microsoft.com/office/word/2010/wordprocessingDrawing" xmlns:wp="http://schemas.openxmlformats.org/drawingml/2006/wordprocessingDrawing" xmlns:w10="urn:schemas-microsoft-com:office:word" xmlns:w="http://schemas.openxmlformats.org/wordprocessingml/2006/main" xmlns:w14="http://schemas.microsoft.com/office/word/2010/wordml" xmlns:w15="http://schemas.microsoft.com/office/word/2012/wordml" xmlns:w16se="http://schemas.microsoft.com/office/word/2015/wordml/symex" xmlns:wpg="http://schemas.microsoft.com/office/word/2010/wordprocessingGroup" xmlns:wpi="http://schemas.microsoft.com/office/word/2010/wordprocessingInk" xmlns:wne="http://schemas.microsoft.com/office/word/2006/wordml" xmlns:wps="http://schemas.microsoft.com/office/word/2010/wordprocessingShape" mc:Ignorable="w14 w15 w16se wp14">
   <w:abstractNum w:abstractNumId="0" w15:restartNumberingAfterBreak="0">
     <w:nsid w:val="052101AC"/>
     <w:multiLevelType w:val="multilevel"/>
@@ -6714,7 +6719,7 @@
 </file>
 
 <file path=word/styles.xml><?xml version="1.0" encoding="utf-8"?>
-<w:styles xmlns:mc="http://schemas.openxmlformats.org/markup-compatibility/2006" xmlns:r="http://schemas.openxmlformats.org/officeDocument/2006/relationships" xmlns:w="http://schemas.openxmlformats.org/wordprocessingml/2006/main" xmlns:w14="http://schemas.microsoft.com/office/word/2010/wordml" xmlns:w15="http://schemas.microsoft.com/office/word/2012/wordml" xmlns:w16cex="http://schemas.microsoft.com/office/word/2018/wordml/cex" xmlns:w16cid="http://schemas.microsoft.com/office/word/2016/wordml/cid" xmlns:w16="http://schemas.microsoft.com/office/word/2018/wordml" xmlns:w16se="http://schemas.microsoft.com/office/word/2015/wordml/symex" mc:Ignorable="w14 w15 w16se w16cid w16 w16cex">
+<w:styles xmlns:mc="http://schemas.openxmlformats.org/markup-compatibility/2006" xmlns:r="http://schemas.openxmlformats.org/officeDocument/2006/relationships" xmlns:w="http://schemas.openxmlformats.org/wordprocessingml/2006/main" xmlns:w14="http://schemas.microsoft.com/office/word/2010/wordml" xmlns:w15="http://schemas.microsoft.com/office/word/2012/wordml" xmlns:w16se="http://schemas.microsoft.com/office/word/2015/wordml/symex" mc:Ignorable="w14 w15 w16se">
   <w:docDefaults>
     <w:rPrDefault>
       <w:rPr>
@@ -6730,7 +6735,7 @@
       </w:pPr>
     </w:pPrDefault>
   </w:docDefaults>
-  <w:latentStyles w:defLockedState="0" w:defUIPriority="99" w:defSemiHidden="0" w:defUnhideWhenUsed="0" w:defQFormat="0" w:count="376">
+  <w:latentStyles w:defLockedState="0" w:defUIPriority="99" w:defSemiHidden="0" w:defUnhideWhenUsed="0" w:defQFormat="0" w:count="371">
     <w:lsdException w:name="Normal" w:uiPriority="0" w:qFormat="1"/>
     <w:lsdException w:name="heading 1" w:uiPriority="0" w:qFormat="1"/>
     <w:lsdException w:name="heading 2" w:semiHidden="1" w:uiPriority="9" w:unhideWhenUsed="1" w:qFormat="1"/>
@@ -7102,11 +7107,6 @@
     <w:lsdException w:name="List Table 5 Dark Accent 6" w:uiPriority="50"/>
     <w:lsdException w:name="List Table 6 Colorful Accent 6" w:uiPriority="51"/>
     <w:lsdException w:name="List Table 7 Colorful Accent 6" w:uiPriority="52"/>
-    <w:lsdException w:name="Mention" w:semiHidden="1" w:unhideWhenUsed="1"/>
-    <w:lsdException w:name="Smart Hyperlink" w:semiHidden="1" w:unhideWhenUsed="1"/>
-    <w:lsdException w:name="Hashtag" w:semiHidden="1" w:unhideWhenUsed="1"/>
-    <w:lsdException w:name="Unresolved Mention" w:semiHidden="1" w:unhideWhenUsed="1"/>
-    <w:lsdException w:name="Smart Link" w:semiHidden="1" w:unhideWhenUsed="1"/>
   </w:latentStyles>
   <w:style w:type="paragraph" w:default="1" w:styleId="Normal">
     <w:name w:val="Normal"/>
@@ -7629,7 +7629,7 @@
       </w:numPr>
     </w:pPr>
   </w:style>
-  <w:style w:type="character" w:styleId="MenoPendente">
+  <w:style w:type="character" w:customStyle="1" w:styleId="UnresolvedMention">
     <w:name w:val="Unresolved Mention"/>
     <w:basedOn w:val="Fontepargpadro"/>
     <w:uiPriority w:val="99"/>
